--- a/labs/lab07/report/Л07_Горобцова_отчет.docx
+++ b/labs/lab07/report/Л07_Горобцова_отчет.docx
@@ -143,7 +143,7 @@
       </w:r>
     </w:p>
     <w:bookmarkEnd w:id="21"/>
-    <w:bookmarkStart w:id="37" w:name="выполнение-лабораторной-работы"/>
+    <w:bookmarkStart w:id="82" w:name="выполнение-лабораторной-работы"/>
     <w:p>
       <w:pPr>
         <w:pStyle w:val="Heading1"/>
@@ -187,32 +187,54 @@
         <w:t xml:space="preserve">здаем файл lab7-1.asm (рис. 1).</w:t>
       </w:r>
     </w:p>
-    <w:bookmarkStart w:id="22" w:name="fig:001"/>
-    <w:tbl>
-      <w:tblPr>
-        <w:tblStyle w:val="FigureTable"/>
-        <w:tblW w:type="auto" w:w="0"/>
-        <w:jc w:val="center"/>
-        <w:tblLook w:firstRow="0" w:lastRow="0" w:firstColumn="0" w:lastColumn="0"/>
-      </w:tblPr>
-      <w:tblGrid>
-        <w:gridCol w:w="7920"/>
-      </w:tblGrid>
-      <w:tr>
-        <w:tc>
-          <w:tcPr/>
-          <w:p>
-            <w:pPr>
-              <w:pStyle w:val="Compact"/>
-              <w:jc w:val="center"/>
-            </w:pPr>
-            <w:r>
-              <w:t xml:space="preserve">Рис. 1: Создание файла</w:t>
-            </w:r>
-          </w:p>
-        </w:tc>
-      </w:tr>
-    </w:tbl>
+    <w:bookmarkStart w:id="25" w:name="fig:001"/>
+    <w:p>
+      <w:pPr>
+        <w:pStyle w:val="CaptionedFigure"/>
+      </w:pPr>
+      <w:r>
+        <w:drawing>
+          <wp:inline>
+            <wp:extent cx="3733800" cy="498182"/>
+            <wp:effectExtent b="0" l="0" r="0" t="0"/>
+            <wp:docPr descr="Рис. 1: Создание файла" title="" id="23" name="Picture"/>
+            <a:graphic>
+              <a:graphicData uri="http://schemas.openxmlformats.org/drawingml/2006/picture">
+                <pic:pic>
+                  <pic:nvPicPr>
+                    <pic:cNvPr descr="image/1.jpg" id="24" name="Picture"/>
+                    <pic:cNvPicPr>
+                      <a:picLocks noChangeArrowheads="1" noChangeAspect="1"/>
+                    </pic:cNvPicPr>
+                  </pic:nvPicPr>
+                  <pic:blipFill>
+                    <a:blip r:embed="rId22"/>
+                    <a:stretch>
+                      <a:fillRect/>
+                    </a:stretch>
+                  </pic:blipFill>
+                  <pic:spPr bwMode="auto">
+                    <a:xfrm>
+                      <a:off x="0" y="0"/>
+                      <a:ext cx="3733800" cy="498182"/>
+                    </a:xfrm>
+                    <a:prstGeom prst="rect">
+                      <a:avLst/>
+                    </a:prstGeom>
+                    <a:noFill/>
+                    <a:ln w="9525">
+                      <a:noFill/>
+                      <a:headEnd/>
+                      <a:tailEnd/>
+                    </a:ln>
+                  </pic:spPr>
+                </pic:pic>
+              </a:graphicData>
+            </a:graphic>
+          </wp:inline>
+        </w:drawing>
+      </w:r>
+    </w:p>
     <w:p>
       <w:pPr>
         <w:pStyle w:val="ImageCaption"/>
@@ -221,7 +243,7 @@
         <w:t xml:space="preserve">Рис. 1: Создание файла</w:t>
       </w:r>
     </w:p>
-    <w:bookmarkEnd w:id="22"/>
+    <w:bookmarkEnd w:id="25"/>
     <w:p>
       <w:pPr>
         <w:pStyle w:val="BodyText"/>
@@ -230,32 +252,54 @@
         <w:t xml:space="preserve">Вводим в файл lab7-1.asm текст программы из листинга (рис. 2).</w:t>
       </w:r>
     </w:p>
-    <w:bookmarkStart w:id="23" w:name="fig:002"/>
-    <w:tbl>
-      <w:tblPr>
-        <w:tblStyle w:val="FigureTable"/>
-        <w:tblW w:type="auto" w:w="0"/>
-        <w:jc w:val="center"/>
-        <w:tblLook w:firstRow="0" w:lastRow="0" w:firstColumn="0" w:lastColumn="0"/>
-      </w:tblPr>
-      <w:tblGrid>
-        <w:gridCol w:w="7920"/>
-      </w:tblGrid>
-      <w:tr>
-        <w:tc>
-          <w:tcPr/>
-          <w:p>
-            <w:pPr>
-              <w:pStyle w:val="Compact"/>
-              <w:jc w:val="center"/>
-            </w:pPr>
-            <w:r>
-              <w:t xml:space="preserve">Рис. 2: Ввод данных</w:t>
-            </w:r>
-          </w:p>
-        </w:tc>
-      </w:tr>
-    </w:tbl>
+    <w:bookmarkStart w:id="29" w:name="fig:002"/>
+    <w:p>
+      <w:pPr>
+        <w:pStyle w:val="CaptionedFigure"/>
+      </w:pPr>
+      <w:r>
+        <w:drawing>
+          <wp:inline>
+            <wp:extent cx="3733800" cy="2686076"/>
+            <wp:effectExtent b="0" l="0" r="0" t="0"/>
+            <wp:docPr descr="Рис. 2: Ввод данных" title="" id="27" name="Picture"/>
+            <a:graphic>
+              <a:graphicData uri="http://schemas.openxmlformats.org/drawingml/2006/picture">
+                <pic:pic>
+                  <pic:nvPicPr>
+                    <pic:cNvPr descr="image/2.jpg" id="28" name="Picture"/>
+                    <pic:cNvPicPr>
+                      <a:picLocks noChangeArrowheads="1" noChangeAspect="1"/>
+                    </pic:cNvPicPr>
+                  </pic:nvPicPr>
+                  <pic:blipFill>
+                    <a:blip r:embed="rId26"/>
+                    <a:stretch>
+                      <a:fillRect/>
+                    </a:stretch>
+                  </pic:blipFill>
+                  <pic:spPr bwMode="auto">
+                    <a:xfrm>
+                      <a:off x="0" y="0"/>
+                      <a:ext cx="3733800" cy="2686076"/>
+                    </a:xfrm>
+                    <a:prstGeom prst="rect">
+                      <a:avLst/>
+                    </a:prstGeom>
+                    <a:noFill/>
+                    <a:ln w="9525">
+                      <a:noFill/>
+                      <a:headEnd/>
+                      <a:tailEnd/>
+                    </a:ln>
+                  </pic:spPr>
+                </pic:pic>
+              </a:graphicData>
+            </a:graphic>
+          </wp:inline>
+        </w:drawing>
+      </w:r>
+    </w:p>
     <w:p>
       <w:pPr>
         <w:pStyle w:val="ImageCaption"/>
@@ -264,7 +308,7 @@
         <w:t xml:space="preserve">Рис. 2: Ввод данных</w:t>
       </w:r>
     </w:p>
-    <w:bookmarkEnd w:id="23"/>
+    <w:bookmarkEnd w:id="29"/>
     <w:p>
       <w:pPr>
         <w:pStyle w:val="BodyText"/>
@@ -273,32 +317,54 @@
         <w:t xml:space="preserve">Создаем исполняемый файл и запускаем его (рис. 3).</w:t>
       </w:r>
     </w:p>
-    <w:bookmarkStart w:id="24" w:name="fig:003"/>
-    <w:tbl>
-      <w:tblPr>
-        <w:tblStyle w:val="FigureTable"/>
-        <w:tblW w:type="auto" w:w="0"/>
-        <w:jc w:val="center"/>
-        <w:tblLook w:firstRow="0" w:lastRow="0" w:firstColumn="0" w:lastColumn="0"/>
-      </w:tblPr>
-      <w:tblGrid>
-        <w:gridCol w:w="7920"/>
-      </w:tblGrid>
-      <w:tr>
-        <w:tc>
-          <w:tcPr/>
-          <w:p>
-            <w:pPr>
-              <w:pStyle w:val="Compact"/>
-              <w:jc w:val="center"/>
-            </w:pPr>
-            <w:r>
-              <w:t xml:space="preserve">Рис. 3: Создание и запуск файла</w:t>
-            </w:r>
-          </w:p>
-        </w:tc>
-      </w:tr>
-    </w:tbl>
+    <w:bookmarkStart w:id="33" w:name="fig:003"/>
+    <w:p>
+      <w:pPr>
+        <w:pStyle w:val="CaptionedFigure"/>
+      </w:pPr>
+      <w:r>
+        <w:drawing>
+          <wp:inline>
+            <wp:extent cx="3733800" cy="708754"/>
+            <wp:effectExtent b="0" l="0" r="0" t="0"/>
+            <wp:docPr descr="Рис. 3: Создание и запуск файла" title="" id="31" name="Picture"/>
+            <a:graphic>
+              <a:graphicData uri="http://schemas.openxmlformats.org/drawingml/2006/picture">
+                <pic:pic>
+                  <pic:nvPicPr>
+                    <pic:cNvPr descr="image/3.jpg" id="32" name="Picture"/>
+                    <pic:cNvPicPr>
+                      <a:picLocks noChangeArrowheads="1" noChangeAspect="1"/>
+                    </pic:cNvPicPr>
+                  </pic:nvPicPr>
+                  <pic:blipFill>
+                    <a:blip r:embed="rId30"/>
+                    <a:stretch>
+                      <a:fillRect/>
+                    </a:stretch>
+                  </pic:blipFill>
+                  <pic:spPr bwMode="auto">
+                    <a:xfrm>
+                      <a:off x="0" y="0"/>
+                      <a:ext cx="3733800" cy="708754"/>
+                    </a:xfrm>
+                    <a:prstGeom prst="rect">
+                      <a:avLst/>
+                    </a:prstGeom>
+                    <a:noFill/>
+                    <a:ln w="9525">
+                      <a:noFill/>
+                      <a:headEnd/>
+                      <a:tailEnd/>
+                    </a:ln>
+                  </pic:spPr>
+                </pic:pic>
+              </a:graphicData>
+            </a:graphic>
+          </wp:inline>
+        </w:drawing>
+      </w:r>
+    </w:p>
     <w:p>
       <w:pPr>
         <w:pStyle w:val="ImageCaption"/>
@@ -307,7 +373,7 @@
         <w:t xml:space="preserve">Рис. 3: Создание и запуск файла</w:t>
       </w:r>
     </w:p>
-    <w:bookmarkEnd w:id="24"/>
+    <w:bookmarkEnd w:id="33"/>
     <w:p>
       <w:pPr>
         <w:pStyle w:val="BodyText"/>
@@ -343,32 +409,54 @@
         <w:t xml:space="preserve">и завершала работу. (рис. 4).</w:t>
       </w:r>
     </w:p>
-    <w:bookmarkStart w:id="25" w:name="fig:004"/>
-    <w:tbl>
-      <w:tblPr>
-        <w:tblStyle w:val="FigureTable"/>
-        <w:tblW w:type="auto" w:w="0"/>
-        <w:jc w:val="center"/>
-        <w:tblLook w:firstRow="0" w:lastRow="0" w:firstColumn="0" w:lastColumn="0"/>
-      </w:tblPr>
-      <w:tblGrid>
-        <w:gridCol w:w="7920"/>
-      </w:tblGrid>
-      <w:tr>
-        <w:tc>
-          <w:tcPr/>
-          <w:p>
-            <w:pPr>
-              <w:pStyle w:val="Compact"/>
-              <w:jc w:val="center"/>
-            </w:pPr>
-            <w:r>
-              <w:t xml:space="preserve">Рис. 4: Название рисунка</w:t>
-            </w:r>
-          </w:p>
-        </w:tc>
-      </w:tr>
-    </w:tbl>
+    <w:bookmarkStart w:id="37" w:name="fig:004"/>
+    <w:p>
+      <w:pPr>
+        <w:pStyle w:val="CaptionedFigure"/>
+      </w:pPr>
+      <w:r>
+        <w:drawing>
+          <wp:inline>
+            <wp:extent cx="3733800" cy="2727163"/>
+            <wp:effectExtent b="0" l="0" r="0" t="0"/>
+            <wp:docPr descr="Рис. 4: Название рисунка" title="" id="35" name="Picture"/>
+            <a:graphic>
+              <a:graphicData uri="http://schemas.openxmlformats.org/drawingml/2006/picture">
+                <pic:pic>
+                  <pic:nvPicPr>
+                    <pic:cNvPr descr="image/4.jpg" id="36" name="Picture"/>
+                    <pic:cNvPicPr>
+                      <a:picLocks noChangeArrowheads="1" noChangeAspect="1"/>
+                    </pic:cNvPicPr>
+                  </pic:nvPicPr>
+                  <pic:blipFill>
+                    <a:blip r:embed="rId34"/>
+                    <a:stretch>
+                      <a:fillRect/>
+                    </a:stretch>
+                  </pic:blipFill>
+                  <pic:spPr bwMode="auto">
+                    <a:xfrm>
+                      <a:off x="0" y="0"/>
+                      <a:ext cx="3733800" cy="2727163"/>
+                    </a:xfrm>
+                    <a:prstGeom prst="rect">
+                      <a:avLst/>
+                    </a:prstGeom>
+                    <a:noFill/>
+                    <a:ln w="9525">
+                      <a:noFill/>
+                      <a:headEnd/>
+                      <a:tailEnd/>
+                    </a:ln>
+                  </pic:spPr>
+                </pic:pic>
+              </a:graphicData>
+            </a:graphic>
+          </wp:inline>
+        </w:drawing>
+      </w:r>
+    </w:p>
     <w:p>
       <w:pPr>
         <w:pStyle w:val="ImageCaption"/>
@@ -377,7 +465,7 @@
         <w:t xml:space="preserve">Рис. 4: Название рисунка</w:t>
       </w:r>
     </w:p>
-    <w:bookmarkEnd w:id="25"/>
+    <w:bookmarkEnd w:id="37"/>
     <w:p>
       <w:pPr>
         <w:pStyle w:val="BodyText"/>
@@ -386,32 +474,54 @@
         <w:t xml:space="preserve">Создаем исполняемый файл и запускаем его (рис. 5).</w:t>
       </w:r>
     </w:p>
-    <w:bookmarkStart w:id="26" w:name="fig:005"/>
-    <w:tbl>
-      <w:tblPr>
-        <w:tblStyle w:val="FigureTable"/>
-        <w:tblW w:type="auto" w:w="0"/>
-        <w:jc w:val="center"/>
-        <w:tblLook w:firstRow="0" w:lastRow="0" w:firstColumn="0" w:lastColumn="0"/>
-      </w:tblPr>
-      <w:tblGrid>
-        <w:gridCol w:w="7920"/>
-      </w:tblGrid>
-      <w:tr>
-        <w:tc>
-          <w:tcPr/>
-          <w:p>
-            <w:pPr>
-              <w:pStyle w:val="Compact"/>
-              <w:jc w:val="center"/>
-            </w:pPr>
-            <w:r>
-              <w:t xml:space="preserve">Рис. 5: Создание и запуск файла</w:t>
-            </w:r>
-          </w:p>
-        </w:tc>
-      </w:tr>
-    </w:tbl>
+    <w:bookmarkStart w:id="41" w:name="fig:005"/>
+    <w:p>
+      <w:pPr>
+        <w:pStyle w:val="CaptionedFigure"/>
+      </w:pPr>
+      <w:r>
+        <w:drawing>
+          <wp:inline>
+            <wp:extent cx="3733800" cy="708754"/>
+            <wp:effectExtent b="0" l="0" r="0" t="0"/>
+            <wp:docPr descr="Рис. 5: Создание и запуск файла" title="" id="39" name="Picture"/>
+            <a:graphic>
+              <a:graphicData uri="http://schemas.openxmlformats.org/drawingml/2006/picture">
+                <pic:pic>
+                  <pic:nvPicPr>
+                    <pic:cNvPr descr="image/5.jpg" id="40" name="Picture"/>
+                    <pic:cNvPicPr>
+                      <a:picLocks noChangeArrowheads="1" noChangeAspect="1"/>
+                    </pic:cNvPicPr>
+                  </pic:nvPicPr>
+                  <pic:blipFill>
+                    <a:blip r:embed="rId38"/>
+                    <a:stretch>
+                      <a:fillRect/>
+                    </a:stretch>
+                  </pic:blipFill>
+                  <pic:spPr bwMode="auto">
+                    <a:xfrm>
+                      <a:off x="0" y="0"/>
+                      <a:ext cx="3733800" cy="708754"/>
+                    </a:xfrm>
+                    <a:prstGeom prst="rect">
+                      <a:avLst/>
+                    </a:prstGeom>
+                    <a:noFill/>
+                    <a:ln w="9525">
+                      <a:noFill/>
+                      <a:headEnd/>
+                      <a:tailEnd/>
+                    </a:ln>
+                  </pic:spPr>
+                </pic:pic>
+              </a:graphicData>
+            </a:graphic>
+          </wp:inline>
+        </w:drawing>
+      </w:r>
+    </w:p>
     <w:p>
       <w:pPr>
         <w:pStyle w:val="ImageCaption"/>
@@ -420,7 +530,7 @@
         <w:t xml:space="preserve">Рис. 5: Создание и запуск файла</w:t>
       </w:r>
     </w:p>
-    <w:bookmarkEnd w:id="26"/>
+    <w:bookmarkEnd w:id="41"/>
     <w:p>
       <w:pPr>
         <w:pStyle w:val="BodyText"/>
@@ -462,32 +572,54 @@
         <w:t xml:space="preserve">(рис. 6).</w:t>
       </w:r>
     </w:p>
-    <w:bookmarkStart w:id="27" w:name="fig:006"/>
-    <w:tbl>
-      <w:tblPr>
-        <w:tblStyle w:val="FigureTable"/>
-        <w:tblW w:type="auto" w:w="0"/>
-        <w:jc w:val="center"/>
-        <w:tblLook w:firstRow="0" w:lastRow="0" w:firstColumn="0" w:lastColumn="0"/>
-      </w:tblPr>
-      <w:tblGrid>
-        <w:gridCol w:w="7920"/>
-      </w:tblGrid>
-      <w:tr>
-        <w:tc>
-          <w:tcPr/>
-          <w:p>
-            <w:pPr>
-              <w:pStyle w:val="Compact"/>
-              <w:jc w:val="center"/>
-            </w:pPr>
-            <w:r>
-              <w:t xml:space="preserve">Рис. 6: Создание и запуск файла</w:t>
-            </w:r>
-          </w:p>
-        </w:tc>
-      </w:tr>
-    </w:tbl>
+    <w:bookmarkStart w:id="45" w:name="fig:006"/>
+    <w:p>
+      <w:pPr>
+        <w:pStyle w:val="CaptionedFigure"/>
+      </w:pPr>
+      <w:r>
+        <w:drawing>
+          <wp:inline>
+            <wp:extent cx="3733800" cy="811243"/>
+            <wp:effectExtent b="0" l="0" r="0" t="0"/>
+            <wp:docPr descr="Рис. 6: Создание и запуск файла" title="" id="43" name="Picture"/>
+            <a:graphic>
+              <a:graphicData uri="http://schemas.openxmlformats.org/drawingml/2006/picture">
+                <pic:pic>
+                  <pic:nvPicPr>
+                    <pic:cNvPr descr="image/6.jpg" id="44" name="Picture"/>
+                    <pic:cNvPicPr>
+                      <a:picLocks noChangeArrowheads="1" noChangeAspect="1"/>
+                    </pic:cNvPicPr>
+                  </pic:nvPicPr>
+                  <pic:blipFill>
+                    <a:blip r:embed="rId42"/>
+                    <a:stretch>
+                      <a:fillRect/>
+                    </a:stretch>
+                  </pic:blipFill>
+                  <pic:spPr bwMode="auto">
+                    <a:xfrm>
+                      <a:off x="0" y="0"/>
+                      <a:ext cx="3733800" cy="811243"/>
+                    </a:xfrm>
+                    <a:prstGeom prst="rect">
+                      <a:avLst/>
+                    </a:prstGeom>
+                    <a:noFill/>
+                    <a:ln w="9525">
+                      <a:noFill/>
+                      <a:headEnd/>
+                      <a:tailEnd/>
+                    </a:ln>
+                  </pic:spPr>
+                </pic:pic>
+              </a:graphicData>
+            </a:graphic>
+          </wp:inline>
+        </w:drawing>
+      </w:r>
+    </w:p>
     <w:p>
       <w:pPr>
         <w:pStyle w:val="ImageCaption"/>
@@ -496,7 +628,7 @@
         <w:t xml:space="preserve">Рис. 6: Создание и запуск файла</w:t>
       </w:r>
     </w:p>
-    <w:bookmarkEnd w:id="27"/>
+    <w:bookmarkEnd w:id="45"/>
     <w:p>
       <w:pPr>
         <w:pStyle w:val="BodyText"/>
@@ -505,32 +637,54 @@
         <w:t xml:space="preserve">Создаем файл lab7-2.asm в каталоге ~/work/arch-pc/lab07 и вводи текст программы (рис. 7).</w:t>
       </w:r>
     </w:p>
-    <w:bookmarkStart w:id="28" w:name="fig:007"/>
-    <w:tbl>
-      <w:tblPr>
-        <w:tblStyle w:val="FigureTable"/>
-        <w:tblW w:type="auto" w:w="0"/>
-        <w:jc w:val="center"/>
-        <w:tblLook w:firstRow="0" w:lastRow="0" w:firstColumn="0" w:lastColumn="0"/>
-      </w:tblPr>
-      <w:tblGrid>
-        <w:gridCol w:w="7920"/>
-      </w:tblGrid>
-      <w:tr>
-        <w:tc>
-          <w:tcPr/>
-          <w:p>
-            <w:pPr>
-              <w:pStyle w:val="Compact"/>
-              <w:jc w:val="center"/>
-            </w:pPr>
-            <w:r>
-              <w:t xml:space="preserve">Рис. 7: Создание файла</w:t>
-            </w:r>
-          </w:p>
-        </w:tc>
-      </w:tr>
-    </w:tbl>
+    <w:bookmarkStart w:id="49" w:name="fig:007"/>
+    <w:p>
+      <w:pPr>
+        <w:pStyle w:val="CaptionedFigure"/>
+      </w:pPr>
+      <w:r>
+        <w:drawing>
+          <wp:inline>
+            <wp:extent cx="3733800" cy="135207"/>
+            <wp:effectExtent b="0" l="0" r="0" t="0"/>
+            <wp:docPr descr="Рис. 7: Создание файла" title="" id="47" name="Picture"/>
+            <a:graphic>
+              <a:graphicData uri="http://schemas.openxmlformats.org/drawingml/2006/picture">
+                <pic:pic>
+                  <pic:nvPicPr>
+                    <pic:cNvPr descr="image/7.jpg" id="48" name="Picture"/>
+                    <pic:cNvPicPr>
+                      <a:picLocks noChangeArrowheads="1" noChangeAspect="1"/>
+                    </pic:cNvPicPr>
+                  </pic:nvPicPr>
+                  <pic:blipFill>
+                    <a:blip r:embed="rId46"/>
+                    <a:stretch>
+                      <a:fillRect/>
+                    </a:stretch>
+                  </pic:blipFill>
+                  <pic:spPr bwMode="auto">
+                    <a:xfrm>
+                      <a:off x="0" y="0"/>
+                      <a:ext cx="3733800" cy="135207"/>
+                    </a:xfrm>
+                    <a:prstGeom prst="rect">
+                      <a:avLst/>
+                    </a:prstGeom>
+                    <a:noFill/>
+                    <a:ln w="9525">
+                      <a:noFill/>
+                      <a:headEnd/>
+                      <a:tailEnd/>
+                    </a:ln>
+                  </pic:spPr>
+                </pic:pic>
+              </a:graphicData>
+            </a:graphic>
+          </wp:inline>
+        </w:drawing>
+      </w:r>
+    </w:p>
     <w:p>
       <w:pPr>
         <w:pStyle w:val="ImageCaption"/>
@@ -539,7 +693,7 @@
         <w:t xml:space="preserve">Рис. 7: Создание файла</w:t>
       </w:r>
     </w:p>
-    <w:bookmarkEnd w:id="28"/>
+    <w:bookmarkEnd w:id="49"/>
     <w:p>
       <w:pPr>
         <w:pStyle w:val="BodyText"/>
@@ -548,32 +702,54 @@
         <w:t xml:space="preserve">Создаем исполняемый файл и проверяем его работу для разных значений B (рис. 8).</w:t>
       </w:r>
     </w:p>
-    <w:bookmarkStart w:id="29" w:name="fig:008"/>
-    <w:tbl>
-      <w:tblPr>
-        <w:tblStyle w:val="FigureTable"/>
-        <w:tblW w:type="auto" w:w="0"/>
-        <w:jc w:val="center"/>
-        <w:tblLook w:firstRow="0" w:lastRow="0" w:firstColumn="0" w:lastColumn="0"/>
-      </w:tblPr>
-      <w:tblGrid>
-        <w:gridCol w:w="7920"/>
-      </w:tblGrid>
-      <w:tr>
-        <w:tc>
-          <w:tcPr/>
-          <w:p>
-            <w:pPr>
-              <w:pStyle w:val="Compact"/>
-              <w:jc w:val="center"/>
-            </w:pPr>
-            <w:r>
-              <w:t xml:space="preserve">Рис. 8: Создание и запуск файла</w:t>
-            </w:r>
-          </w:p>
-        </w:tc>
-      </w:tr>
-    </w:tbl>
+    <w:bookmarkStart w:id="53" w:name="fig:008"/>
+    <w:p>
+      <w:pPr>
+        <w:pStyle w:val="CaptionedFigure"/>
+      </w:pPr>
+      <w:r>
+        <w:drawing>
+          <wp:inline>
+            <wp:extent cx="3733800" cy="1019254"/>
+            <wp:effectExtent b="0" l="0" r="0" t="0"/>
+            <wp:docPr descr="Рис. 8: Создание и запуск файла" title="" id="51" name="Picture"/>
+            <a:graphic>
+              <a:graphicData uri="http://schemas.openxmlformats.org/drawingml/2006/picture">
+                <pic:pic>
+                  <pic:nvPicPr>
+                    <pic:cNvPr descr="image/8.jpg" id="52" name="Picture"/>
+                    <pic:cNvPicPr>
+                      <a:picLocks noChangeArrowheads="1" noChangeAspect="1"/>
+                    </pic:cNvPicPr>
+                  </pic:nvPicPr>
+                  <pic:blipFill>
+                    <a:blip r:embed="rId50"/>
+                    <a:stretch>
+                      <a:fillRect/>
+                    </a:stretch>
+                  </pic:blipFill>
+                  <pic:spPr bwMode="auto">
+                    <a:xfrm>
+                      <a:off x="0" y="0"/>
+                      <a:ext cx="3733800" cy="1019254"/>
+                    </a:xfrm>
+                    <a:prstGeom prst="rect">
+                      <a:avLst/>
+                    </a:prstGeom>
+                    <a:noFill/>
+                    <a:ln w="9525">
+                      <a:noFill/>
+                      <a:headEnd/>
+                      <a:tailEnd/>
+                    </a:ln>
+                  </pic:spPr>
+                </pic:pic>
+              </a:graphicData>
+            </a:graphic>
+          </wp:inline>
+        </w:drawing>
+      </w:r>
+    </w:p>
     <w:p>
       <w:pPr>
         <w:pStyle w:val="ImageCaption"/>
@@ -582,7 +758,7 @@
         <w:t xml:space="preserve">Рис. 8: Создание и запуск файла</w:t>
       </w:r>
     </w:p>
-    <w:bookmarkEnd w:id="29"/>
+    <w:bookmarkEnd w:id="53"/>
     <w:p>
       <w:pPr>
         <w:pStyle w:val="Compact"/>
@@ -603,32 +779,54 @@
         <w:t xml:space="preserve">Создайте файл листинга для программы из файла lab7-2.asm и открываем его с помощью команды mcedit (рис. 9).</w:t>
       </w:r>
     </w:p>
-    <w:bookmarkStart w:id="30" w:name="fig:009"/>
-    <w:tbl>
-      <w:tblPr>
-        <w:tblStyle w:val="FigureTable"/>
-        <w:tblW w:type="auto" w:w="0"/>
-        <w:jc w:val="center"/>
-        <w:tblLook w:firstRow="0" w:lastRow="0" w:firstColumn="0" w:lastColumn="0"/>
-      </w:tblPr>
-      <w:tblGrid>
-        <w:gridCol w:w="7920"/>
-      </w:tblGrid>
-      <w:tr>
-        <w:tc>
-          <w:tcPr/>
-          <w:p>
-            <w:pPr>
-              <w:pStyle w:val="Compact"/>
-              <w:jc w:val="center"/>
-            </w:pPr>
-            <w:r>
-              <w:t xml:space="preserve">Рис. 9: Создание и открытие файла</w:t>
-            </w:r>
-          </w:p>
-        </w:tc>
-      </w:tr>
-    </w:tbl>
+    <w:bookmarkStart w:id="57" w:name="fig:009"/>
+    <w:p>
+      <w:pPr>
+        <w:pStyle w:val="CaptionedFigure"/>
+      </w:pPr>
+      <w:r>
+        <w:drawing>
+          <wp:inline>
+            <wp:extent cx="3733800" cy="483625"/>
+            <wp:effectExtent b="0" l="0" r="0" t="0"/>
+            <wp:docPr descr="Рис. 9: Создание и открытие файла" title="" id="55" name="Picture"/>
+            <a:graphic>
+              <a:graphicData uri="http://schemas.openxmlformats.org/drawingml/2006/picture">
+                <pic:pic>
+                  <pic:nvPicPr>
+                    <pic:cNvPr descr="image/9.jpg" id="56" name="Picture"/>
+                    <pic:cNvPicPr>
+                      <a:picLocks noChangeArrowheads="1" noChangeAspect="1"/>
+                    </pic:cNvPicPr>
+                  </pic:nvPicPr>
+                  <pic:blipFill>
+                    <a:blip r:embed="rId54"/>
+                    <a:stretch>
+                      <a:fillRect/>
+                    </a:stretch>
+                  </pic:blipFill>
+                  <pic:spPr bwMode="auto">
+                    <a:xfrm>
+                      <a:off x="0" y="0"/>
+                      <a:ext cx="3733800" cy="483625"/>
+                    </a:xfrm>
+                    <a:prstGeom prst="rect">
+                      <a:avLst/>
+                    </a:prstGeom>
+                    <a:noFill/>
+                    <a:ln w="9525">
+                      <a:noFill/>
+                      <a:headEnd/>
+                      <a:tailEnd/>
+                    </a:ln>
+                  </pic:spPr>
+                </pic:pic>
+              </a:graphicData>
+            </a:graphic>
+          </wp:inline>
+        </w:drawing>
+      </w:r>
+    </w:p>
     <w:p>
       <w:pPr>
         <w:pStyle w:val="ImageCaption"/>
@@ -637,7 +835,7 @@
         <w:t xml:space="preserve">Рис. 9: Создание и открытие файла</w:t>
       </w:r>
     </w:p>
-    <w:bookmarkEnd w:id="30"/>
+    <w:bookmarkEnd w:id="57"/>
     <w:p>
       <w:pPr>
         <w:pStyle w:val="BodyText"/>
@@ -646,32 +844,54 @@
         <w:t xml:space="preserve">Объясним содержимое трёх строк файла листинга по выбору (рис. 10). В строке 9 содержится собственно номер сторки [9], адресс [00000003], машинный код [803800] и содержимое строки кода [стр byte [eax], 0] в строке 11 содержится номер сторки [11], адресс [00000008], машинный код [40] и содержимое строки кода [inc eax] в строке 24 содержится номер сторки [24], адресс [0000000F], машинный код [52] и содержимое строки кода [push edx].</w:t>
       </w:r>
     </w:p>
-    <w:bookmarkStart w:id="31" w:name="fig:010"/>
-    <w:tbl>
-      <w:tblPr>
-        <w:tblStyle w:val="FigureTable"/>
-        <w:tblW w:type="auto" w:w="0"/>
-        <w:jc w:val="center"/>
-        <w:tblLook w:firstRow="0" w:lastRow="0" w:firstColumn="0" w:lastColumn="0"/>
-      </w:tblPr>
-      <w:tblGrid>
-        <w:gridCol w:w="7920"/>
-      </w:tblGrid>
-      <w:tr>
-        <w:tc>
-          <w:tcPr/>
-          <w:p>
-            <w:pPr>
-              <w:pStyle w:val="Compact"/>
-              <w:jc w:val="center"/>
-            </w:pPr>
-            <w:r>
-              <w:t xml:space="preserve">Рис. 10: Рассмотрение файла листинга одной из программ</w:t>
-            </w:r>
-          </w:p>
-        </w:tc>
-      </w:tr>
-    </w:tbl>
+    <w:bookmarkStart w:id="61" w:name="fig:010"/>
+    <w:p>
+      <w:pPr>
+        <w:pStyle w:val="CaptionedFigure"/>
+      </w:pPr>
+      <w:r>
+        <w:drawing>
+          <wp:inline>
+            <wp:extent cx="3733800" cy="2766548"/>
+            <wp:effectExtent b="0" l="0" r="0" t="0"/>
+            <wp:docPr descr="Рис. 10: Рассмотрение файла листинга одной из программ" title="" id="59" name="Picture"/>
+            <a:graphic>
+              <a:graphicData uri="http://schemas.openxmlformats.org/drawingml/2006/picture">
+                <pic:pic>
+                  <pic:nvPicPr>
+                    <pic:cNvPr descr="image/10.jpg" id="60" name="Picture"/>
+                    <pic:cNvPicPr>
+                      <a:picLocks noChangeArrowheads="1" noChangeAspect="1"/>
+                    </pic:cNvPicPr>
+                  </pic:nvPicPr>
+                  <pic:blipFill>
+                    <a:blip r:embed="rId58"/>
+                    <a:stretch>
+                      <a:fillRect/>
+                    </a:stretch>
+                  </pic:blipFill>
+                  <pic:spPr bwMode="auto">
+                    <a:xfrm>
+                      <a:off x="0" y="0"/>
+                      <a:ext cx="3733800" cy="2766548"/>
+                    </a:xfrm>
+                    <a:prstGeom prst="rect">
+                      <a:avLst/>
+                    </a:prstGeom>
+                    <a:noFill/>
+                    <a:ln w="9525">
+                      <a:noFill/>
+                      <a:headEnd/>
+                      <a:tailEnd/>
+                    </a:ln>
+                  </pic:spPr>
+                </pic:pic>
+              </a:graphicData>
+            </a:graphic>
+          </wp:inline>
+        </w:drawing>
+      </w:r>
+    </w:p>
     <w:p>
       <w:pPr>
         <w:pStyle w:val="ImageCaption"/>
@@ -680,7 +900,7 @@
         <w:t xml:space="preserve">Рис. 10: Рассмотрение файла листинга одной из программ</w:t>
       </w:r>
     </w:p>
-    <w:bookmarkEnd w:id="31"/>
+    <w:bookmarkEnd w:id="61"/>
     <w:p>
       <w:pPr>
         <w:pStyle w:val="BodyText"/>
@@ -689,32 +909,54 @@
         <w:t xml:space="preserve">Если в коде появляется ошибка, то ее описание появится в файле листинга (рис. 11).</w:t>
       </w:r>
     </w:p>
-    <w:bookmarkStart w:id="32" w:name="fig:011"/>
-    <w:tbl>
-      <w:tblPr>
-        <w:tblStyle w:val="FigureTable"/>
-        <w:tblW w:type="auto" w:w="0"/>
-        <w:jc w:val="center"/>
-        <w:tblLook w:firstRow="0" w:lastRow="0" w:firstColumn="0" w:lastColumn="0"/>
-      </w:tblPr>
-      <w:tblGrid>
-        <w:gridCol w:w="7920"/>
-      </w:tblGrid>
-      <w:tr>
-        <w:tc>
-          <w:tcPr/>
-          <w:p>
-            <w:pPr>
-              <w:pStyle w:val="Compact"/>
-              <w:jc w:val="center"/>
-            </w:pPr>
-            <w:r>
-              <w:t xml:space="preserve">Рис. 11: Ошибка в файле листинга</w:t>
-            </w:r>
-          </w:p>
-        </w:tc>
-      </w:tr>
-    </w:tbl>
+    <w:bookmarkStart w:id="65" w:name="fig:011"/>
+    <w:p>
+      <w:pPr>
+        <w:pStyle w:val="CaptionedFigure"/>
+      </w:pPr>
+      <w:r>
+        <w:drawing>
+          <wp:inline>
+            <wp:extent cx="3733800" cy="3185624"/>
+            <wp:effectExtent b="0" l="0" r="0" t="0"/>
+            <wp:docPr descr="Рис. 11: Ошибка в файле листинга" title="" id="63" name="Picture"/>
+            <a:graphic>
+              <a:graphicData uri="http://schemas.openxmlformats.org/drawingml/2006/picture">
+                <pic:pic>
+                  <pic:nvPicPr>
+                    <pic:cNvPr descr="image/11.jpg" id="64" name="Picture"/>
+                    <pic:cNvPicPr>
+                      <a:picLocks noChangeArrowheads="1" noChangeAspect="1"/>
+                    </pic:cNvPicPr>
+                  </pic:nvPicPr>
+                  <pic:blipFill>
+                    <a:blip r:embed="rId62"/>
+                    <a:stretch>
+                      <a:fillRect/>
+                    </a:stretch>
+                  </pic:blipFill>
+                  <pic:spPr bwMode="auto">
+                    <a:xfrm>
+                      <a:off x="0" y="0"/>
+                      <a:ext cx="3733800" cy="3185624"/>
+                    </a:xfrm>
+                    <a:prstGeom prst="rect">
+                      <a:avLst/>
+                    </a:prstGeom>
+                    <a:noFill/>
+                    <a:ln w="9525">
+                      <a:noFill/>
+                      <a:headEnd/>
+                      <a:tailEnd/>
+                    </a:ln>
+                  </pic:spPr>
+                </pic:pic>
+              </a:graphicData>
+            </a:graphic>
+          </wp:inline>
+        </w:drawing>
+      </w:r>
+    </w:p>
     <w:p>
       <w:pPr>
         <w:pStyle w:val="ImageCaption"/>
@@ -723,7 +965,7 @@
         <w:t xml:space="preserve">Рис. 11: Ошибка в файле листинга</w:t>
       </w:r>
     </w:p>
-    <w:bookmarkEnd w:id="32"/>
+    <w:bookmarkEnd w:id="65"/>
     <w:p>
       <w:pPr>
         <w:pStyle w:val="Compact"/>
@@ -741,7 +983,7 @@
         <w:pStyle w:val="FirstParagraph"/>
       </w:pPr>
       <w:r>
-        <w:t xml:space="preserve">Программа нахождения наименьшей из 3 целочисленных переменных 𝑎,𝑏.</w:t>
+        <w:t xml:space="preserve">Программа нахождения наименьшей из 3 целочисленных переменных a,b.</w:t>
       </w:r>
       <w:r>
         <w:t xml:space="preserve"> </w:t>
@@ -750,32 +992,54 @@
         <w:t xml:space="preserve">Значения переменных 20 варината, полученного при выполнении лабораторной работы № 6. (рис. 12).</w:t>
       </w:r>
     </w:p>
-    <w:bookmarkStart w:id="33" w:name="fig:012"/>
-    <w:tbl>
-      <w:tblPr>
-        <w:tblStyle w:val="FigureTable"/>
-        <w:tblW w:type="auto" w:w="0"/>
-        <w:jc w:val="center"/>
-        <w:tblLook w:firstRow="0" w:lastRow="0" w:firstColumn="0" w:lastColumn="0"/>
-      </w:tblPr>
-      <w:tblGrid>
-        <w:gridCol w:w="7920"/>
-      </w:tblGrid>
-      <w:tr>
-        <w:tc>
-          <w:tcPr/>
-          <w:p>
-            <w:pPr>
-              <w:pStyle w:val="Compact"/>
-              <w:jc w:val="center"/>
-            </w:pPr>
-            <w:r>
-              <w:t xml:space="preserve">Рис. 12: Программа для сравнения трех заранее ихвестных чисел</w:t>
-            </w:r>
-          </w:p>
-        </w:tc>
-      </w:tr>
-    </w:tbl>
+    <w:bookmarkStart w:id="69" w:name="fig:012"/>
+    <w:p>
+      <w:pPr>
+        <w:pStyle w:val="CaptionedFigure"/>
+      </w:pPr>
+      <w:r>
+        <w:drawing>
+          <wp:inline>
+            <wp:extent cx="3733800" cy="3294529"/>
+            <wp:effectExtent b="0" l="0" r="0" t="0"/>
+            <wp:docPr descr="Рис. 12: Программа для сравнения трех заранее ихвестных чисел" title="" id="67" name="Picture"/>
+            <a:graphic>
+              <a:graphicData uri="http://schemas.openxmlformats.org/drawingml/2006/picture">
+                <pic:pic>
+                  <pic:nvPicPr>
+                    <pic:cNvPr descr="image/12.jpg" id="68" name="Picture"/>
+                    <pic:cNvPicPr>
+                      <a:picLocks noChangeArrowheads="1" noChangeAspect="1"/>
+                    </pic:cNvPicPr>
+                  </pic:nvPicPr>
+                  <pic:blipFill>
+                    <a:blip r:embed="rId66"/>
+                    <a:stretch>
+                      <a:fillRect/>
+                    </a:stretch>
+                  </pic:blipFill>
+                  <pic:spPr bwMode="auto">
+                    <a:xfrm>
+                      <a:off x="0" y="0"/>
+                      <a:ext cx="3733800" cy="3294529"/>
+                    </a:xfrm>
+                    <a:prstGeom prst="rect">
+                      <a:avLst/>
+                    </a:prstGeom>
+                    <a:noFill/>
+                    <a:ln w="9525">
+                      <a:noFill/>
+                      <a:headEnd/>
+                      <a:tailEnd/>
+                    </a:ln>
+                  </pic:spPr>
+                </pic:pic>
+              </a:graphicData>
+            </a:graphic>
+          </wp:inline>
+        </w:drawing>
+      </w:r>
+    </w:p>
     <w:p>
       <w:pPr>
         <w:pStyle w:val="ImageCaption"/>
@@ -784,7 +1048,7 @@
         <w:t xml:space="preserve">Рис. 12: Программа для сравнения трех заранее ихвестных чисел</w:t>
       </w:r>
     </w:p>
-    <w:bookmarkEnd w:id="33"/>
+    <w:bookmarkEnd w:id="69"/>
     <w:p>
       <w:pPr>
         <w:pStyle w:val="BodyText"/>
@@ -793,32 +1057,54 @@
         <w:t xml:space="preserve">Создаем исполняемый файл и проверяем его работу (рис. 13).</w:t>
       </w:r>
     </w:p>
-    <w:bookmarkStart w:id="34" w:name="fig:013"/>
-    <w:tbl>
-      <w:tblPr>
-        <w:tblStyle w:val="FigureTable"/>
-        <w:tblW w:type="auto" w:w="0"/>
-        <w:jc w:val="center"/>
-        <w:tblLook w:firstRow="0" w:lastRow="0" w:firstColumn="0" w:lastColumn="0"/>
-      </w:tblPr>
-      <w:tblGrid>
-        <w:gridCol w:w="7920"/>
-      </w:tblGrid>
-      <w:tr>
-        <w:tc>
-          <w:tcPr/>
-          <w:p>
-            <w:pPr>
-              <w:pStyle w:val="Compact"/>
-              <w:jc w:val="center"/>
-            </w:pPr>
-            <w:r>
-              <w:t xml:space="preserve">Рис. 13: Создание и запуск файла</w:t>
-            </w:r>
-          </w:p>
-        </w:tc>
-      </w:tr>
-    </w:tbl>
+    <w:bookmarkStart w:id="73" w:name="fig:013"/>
+    <w:p>
+      <w:pPr>
+        <w:pStyle w:val="CaptionedFigure"/>
+      </w:pPr>
+      <w:r>
+        <w:drawing>
+          <wp:inline>
+            <wp:extent cx="3733800" cy="571657"/>
+            <wp:effectExtent b="0" l="0" r="0" t="0"/>
+            <wp:docPr descr="Рис. 13: Создание и запуск файла" title="" id="71" name="Picture"/>
+            <a:graphic>
+              <a:graphicData uri="http://schemas.openxmlformats.org/drawingml/2006/picture">
+                <pic:pic>
+                  <pic:nvPicPr>
+                    <pic:cNvPr descr="image/13.jpg" id="72" name="Picture"/>
+                    <pic:cNvPicPr>
+                      <a:picLocks noChangeArrowheads="1" noChangeAspect="1"/>
+                    </pic:cNvPicPr>
+                  </pic:nvPicPr>
+                  <pic:blipFill>
+                    <a:blip r:embed="rId70"/>
+                    <a:stretch>
+                      <a:fillRect/>
+                    </a:stretch>
+                  </pic:blipFill>
+                  <pic:spPr bwMode="auto">
+                    <a:xfrm>
+                      <a:off x="0" y="0"/>
+                      <a:ext cx="3733800" cy="571657"/>
+                    </a:xfrm>
+                    <a:prstGeom prst="rect">
+                      <a:avLst/>
+                    </a:prstGeom>
+                    <a:noFill/>
+                    <a:ln w="9525">
+                      <a:noFill/>
+                      <a:headEnd/>
+                      <a:tailEnd/>
+                    </a:ln>
+                  </pic:spPr>
+                </pic:pic>
+              </a:graphicData>
+            </a:graphic>
+          </wp:inline>
+        </w:drawing>
+      </w:r>
+    </w:p>
     <w:p>
       <w:pPr>
         <w:pStyle w:val="ImageCaption"/>
@@ -827,19 +1113,19 @@
         <w:t xml:space="preserve">Рис. 13: Создание и запуск файла</w:t>
       </w:r>
     </w:p>
-    <w:bookmarkEnd w:id="34"/>
+    <w:bookmarkEnd w:id="73"/>
     <w:p>
       <w:pPr>
         <w:pStyle w:val="BodyText"/>
       </w:pPr>
       <w:r>
-        <w:t xml:space="preserve">Программа, которая для введенных с клавиатуры значений 𝑥 и 𝑎 вычисляет</w:t>
+        <w:t xml:space="preserve">Программа, которая для введенных с клавиатуры значений x и a вычисляет</w:t>
       </w:r>
       <w:r>
         <w:t xml:space="preserve"> </w:t>
       </w:r>
       <w:r>
-        <w:t xml:space="preserve">значение заданной функции 𝑓(𝑥) и выводит результат вычислений. Вид функции 20 варианта, полученный</w:t>
+        <w:t xml:space="preserve">значение заданной функции f(x) и выводит результат вычислений. Вид функции 20 варианта, полученный</w:t>
       </w:r>
       <w:r>
         <w:t xml:space="preserve"> </w:t>
@@ -848,32 +1134,54 @@
         <w:t xml:space="preserve">при выполнении лабораторной работы № 6 (рис. 14).</w:t>
       </w:r>
     </w:p>
-    <w:bookmarkStart w:id="35" w:name="fig:014"/>
-    <w:tbl>
-      <w:tblPr>
-        <w:tblStyle w:val="FigureTable"/>
-        <w:tblW w:type="auto" w:w="0"/>
-        <w:jc w:val="center"/>
-        <w:tblLook w:firstRow="0" w:lastRow="0" w:firstColumn="0" w:lastColumn="0"/>
-      </w:tblPr>
-      <w:tblGrid>
-        <w:gridCol w:w="7920"/>
-      </w:tblGrid>
-      <w:tr>
-        <w:tc>
-          <w:tcPr/>
-          <w:p>
-            <w:pPr>
-              <w:pStyle w:val="Compact"/>
-              <w:jc w:val="center"/>
-            </w:pPr>
-            <w:r>
-              <w:t xml:space="preserve">Рис. 14: Название рисунка</w:t>
-            </w:r>
-          </w:p>
-        </w:tc>
-      </w:tr>
-    </w:tbl>
+    <w:bookmarkStart w:id="77" w:name="fig:014"/>
+    <w:p>
+      <w:pPr>
+        <w:pStyle w:val="CaptionedFigure"/>
+      </w:pPr>
+      <w:r>
+        <w:drawing>
+          <wp:inline>
+            <wp:extent cx="3733800" cy="2948191"/>
+            <wp:effectExtent b="0" l="0" r="0" t="0"/>
+            <wp:docPr descr="Рис. 14: Название рисунка" title="" id="75" name="Picture"/>
+            <a:graphic>
+              <a:graphicData uri="http://schemas.openxmlformats.org/drawingml/2006/picture">
+                <pic:pic>
+                  <pic:nvPicPr>
+                    <pic:cNvPr descr="image/14.jpg" id="76" name="Picture"/>
+                    <pic:cNvPicPr>
+                      <a:picLocks noChangeArrowheads="1" noChangeAspect="1"/>
+                    </pic:cNvPicPr>
+                  </pic:nvPicPr>
+                  <pic:blipFill>
+                    <a:blip r:embed="rId74"/>
+                    <a:stretch>
+                      <a:fillRect/>
+                    </a:stretch>
+                  </pic:blipFill>
+                  <pic:spPr bwMode="auto">
+                    <a:xfrm>
+                      <a:off x="0" y="0"/>
+                      <a:ext cx="3733800" cy="2948191"/>
+                    </a:xfrm>
+                    <a:prstGeom prst="rect">
+                      <a:avLst/>
+                    </a:prstGeom>
+                    <a:noFill/>
+                    <a:ln w="9525">
+                      <a:noFill/>
+                      <a:headEnd/>
+                      <a:tailEnd/>
+                    </a:ln>
+                  </pic:spPr>
+                </pic:pic>
+              </a:graphicData>
+            </a:graphic>
+          </wp:inline>
+        </w:drawing>
+      </w:r>
+    </w:p>
     <w:p>
       <w:pPr>
         <w:pStyle w:val="ImageCaption"/>
@@ -882,41 +1190,63 @@
         <w:t xml:space="preserve">Рис. 14: Название рисунка</w:t>
       </w:r>
     </w:p>
-    <w:bookmarkEnd w:id="35"/>
+    <w:bookmarkEnd w:id="77"/>
     <w:p>
       <w:pPr>
         <w:pStyle w:val="BodyText"/>
       </w:pPr>
       <w:r>
-        <w:t xml:space="preserve">Создаем исполняемый файл и проверяем его работу для значений 𝑥 и 𝑎 из таблицы (рис. 15).</w:t>
-      </w:r>
-    </w:p>
-    <w:bookmarkStart w:id="36" w:name="fig:015"/>
-    <w:tbl>
-      <w:tblPr>
-        <w:tblStyle w:val="FigureTable"/>
-        <w:tblW w:type="auto" w:w="0"/>
-        <w:jc w:val="center"/>
-        <w:tblLook w:firstRow="0" w:lastRow="0" w:firstColumn="0" w:lastColumn="0"/>
-      </w:tblPr>
-      <w:tblGrid>
-        <w:gridCol w:w="7920"/>
-      </w:tblGrid>
-      <w:tr>
-        <w:tc>
-          <w:tcPr/>
-          <w:p>
-            <w:pPr>
-              <w:pStyle w:val="Compact"/>
-              <w:jc w:val="center"/>
-            </w:pPr>
-            <w:r>
-              <w:t xml:space="preserve">Рис. 15: Создание и запуск файла</w:t>
-            </w:r>
-          </w:p>
-        </w:tc>
-      </w:tr>
-    </w:tbl>
+        <w:t xml:space="preserve">Создаем исполняемый файл и проверяем его работу для значений x и a из таблицы (рис. 15).</w:t>
+      </w:r>
+    </w:p>
+    <w:bookmarkStart w:id="81" w:name="fig:015"/>
+    <w:p>
+      <w:pPr>
+        <w:pStyle w:val="CaptionedFigure"/>
+      </w:pPr>
+      <w:r>
+        <w:drawing>
+          <wp:inline>
+            <wp:extent cx="3733800" cy="1272412"/>
+            <wp:effectExtent b="0" l="0" r="0" t="0"/>
+            <wp:docPr descr="Рис. 15: Создание и запуск файла" title="" id="79" name="Picture"/>
+            <a:graphic>
+              <a:graphicData uri="http://schemas.openxmlformats.org/drawingml/2006/picture">
+                <pic:pic>
+                  <pic:nvPicPr>
+                    <pic:cNvPr descr="image/15.jpg" id="80" name="Picture"/>
+                    <pic:cNvPicPr>
+                      <a:picLocks noChangeArrowheads="1" noChangeAspect="1"/>
+                    </pic:cNvPicPr>
+                  </pic:nvPicPr>
+                  <pic:blipFill>
+                    <a:blip r:embed="rId78"/>
+                    <a:stretch>
+                      <a:fillRect/>
+                    </a:stretch>
+                  </pic:blipFill>
+                  <pic:spPr bwMode="auto">
+                    <a:xfrm>
+                      <a:off x="0" y="0"/>
+                      <a:ext cx="3733800" cy="1272412"/>
+                    </a:xfrm>
+                    <a:prstGeom prst="rect">
+                      <a:avLst/>
+                    </a:prstGeom>
+                    <a:noFill/>
+                    <a:ln w="9525">
+                      <a:noFill/>
+                      <a:headEnd/>
+                      <a:tailEnd/>
+                    </a:ln>
+                  </pic:spPr>
+                </pic:pic>
+              </a:graphicData>
+            </a:graphic>
+          </wp:inline>
+        </w:drawing>
+      </w:r>
+    </w:p>
     <w:p>
       <w:pPr>
         <w:pStyle w:val="ImageCaption"/>
@@ -925,9 +1255,9 @@
         <w:t xml:space="preserve">Рис. 15: Создание и запуск файла</w:t>
       </w:r>
     </w:p>
-    <w:bookmarkEnd w:id="36"/>
-    <w:bookmarkEnd w:id="37"/>
-    <w:bookmarkStart w:id="38" w:name="выводы"/>
+    <w:bookmarkEnd w:id="81"/>
+    <w:bookmarkEnd w:id="82"/>
+    <w:bookmarkStart w:id="83" w:name="выводы"/>
     <w:p>
       <w:pPr>
         <w:pStyle w:val="Heading1"/>
@@ -965,7 +1295,7 @@
         <w:t xml:space="preserve">листинга.</w:t>
       </w:r>
     </w:p>
-    <w:bookmarkEnd w:id="38"/>
+    <w:bookmarkEnd w:id="83"/>
     <w:sectPr/>
   </w:body>
 </w:document>
